--- a/218K6078_檜山祐太.docx
+++ b/218K6078_檜山祐太.docx
@@ -1926,7 +1926,16 @@
       <w:pPr>
         <w:widowControl/>
         <w:jc w:val="left"/>
-      </w:pPr>
+        <w:rPr>
+          <w:rFonts w:hint="eastAsia"/>
+        </w:rPr>
+      </w:pPr>
+      <w:r>
+        <w:rPr>
+          <w:rFonts w:hint="eastAsia"/>
+        </w:rPr>
+        <w:t xml:space="preserve">　このブロックチェーンの改ざんが困難な点を活かし、出席管理システムを作りたいと考えた。</w:t>
+      </w:r>
     </w:p>
     <w:p>
       <w:pPr>
@@ -3866,7 +3875,7 @@
           </mc:Choice>
           <mc:Fallback>
             <w:pict>
-              <v:rect w14:anchorId="5C85EC53" id="正方形/長方形 296" o:spid="_x0000_s1026" style="position:absolute;left:0;text-align:left;margin-left:109.95pt;margin-top:138.75pt;width:203pt;height:27.5pt;z-index:251738112;visibility:visible;mso-wrap-style:square;mso-wrap-distance-left:9pt;mso-wrap-distance-top:0;mso-wrap-distance-right:9pt;mso-wrap-distance-bottom:0;mso-position-horizontal:absolute;mso-position-horizontal-relative:text;mso-position-vertical:absolute;mso-position-vertical-relative:text;v-text-anchor:middle" o:gfxdata="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" filled="f" strokecolor="red" strokeweight="1pt"/>
+              <v:rect w14:anchorId="739C94DA" id="正方形/長方形 296" o:spid="_x0000_s1026" style="position:absolute;left:0;text-align:left;margin-left:109.95pt;margin-top:138.75pt;width:203pt;height:27.5pt;z-index:251738112;visibility:visible;mso-wrap-style:square;mso-wrap-distance-left:9pt;mso-wrap-distance-top:0;mso-wrap-distance-right:9pt;mso-wrap-distance-bottom:0;mso-position-horizontal:absolute;mso-position-horizontal-relative:text;mso-position-vertical:absolute;mso-position-vertical-relative:text;v-text-anchor:middle" o:gfxdata="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" filled="f" strokecolor="red" strokeweight="1pt"/>
             </w:pict>
           </mc:Fallback>
         </mc:AlternateContent>
@@ -4043,7 +4052,7 @@
           </mc:Choice>
           <mc:Fallback>
             <w:pict>
-              <v:rect w14:anchorId="1141F55D" id="正方形/長方形 297" o:spid="_x0000_s1026" style="position:absolute;left:0;text-align:left;margin-left:321.45pt;margin-top:68.75pt;width:29pt;height:18.5pt;z-index:251739136;visibility:visible;mso-wrap-style:square;mso-width-percent:0;mso-height-percent:0;mso-wrap-distance-left:9pt;mso-wrap-distance-top:0;mso-wrap-distance-right:9pt;mso-wrap-distance-bottom:0;mso-position-horizontal:absolute;mso-position-horizontal-relative:text;mso-position-vertical:absolute;mso-position-vertical-relative:text;mso-width-percent:0;mso-height-percent:0;mso-width-relative:margin;mso-height-relative:margin;v-text-anchor:middle" o:gfxdata="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" filled="f" strokecolor="red" strokeweight="1pt"/>
+              <v:rect w14:anchorId="450649BC" id="正方形/長方形 297" o:spid="_x0000_s1026" style="position:absolute;left:0;text-align:left;margin-left:321.45pt;margin-top:68.75pt;width:29pt;height:18.5pt;z-index:251739136;visibility:visible;mso-wrap-style:square;mso-width-percent:0;mso-height-percent:0;mso-wrap-distance-left:9pt;mso-wrap-distance-top:0;mso-wrap-distance-right:9pt;mso-wrap-distance-bottom:0;mso-position-horizontal:absolute;mso-position-horizontal-relative:text;mso-position-vertical:absolute;mso-position-vertical-relative:text;mso-width-percent:0;mso-height-percent:0;mso-width-relative:margin;mso-height-relative:margin;v-text-anchor:middle" o:gfxdata="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" filled="f" strokecolor="red" strokeweight="1pt"/>
             </w:pict>
           </mc:Fallback>
         </mc:AlternateContent>
@@ -4472,7 +4481,7 @@
           </mc:Choice>
           <mc:Fallback>
             <w:pict>
-              <v:rect w14:anchorId="7DDEC1FA" id="正方形/長方形 300" o:spid="_x0000_s1026" style="position:absolute;left:0;text-align:left;margin-left:0;margin-top:110.45pt;width:203pt;height:27.5pt;z-index:251741184;visibility:visible;mso-wrap-style:square;mso-wrap-distance-left:9pt;mso-wrap-distance-top:0;mso-wrap-distance-right:9pt;mso-wrap-distance-bottom:0;mso-position-horizontal:center;mso-position-horizontal-relative:margin;mso-position-vertical:absolute;mso-position-vertical-relative:text;v-text-anchor:middle" o:gfxdata="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" filled="f" strokecolor="red" strokeweight="1pt">
+              <v:rect w14:anchorId="2C54AB68" id="正方形/長方形 300" o:spid="_x0000_s1026" style="position:absolute;left:0;text-align:left;margin-left:0;margin-top:110.45pt;width:203pt;height:27.5pt;z-index:251741184;visibility:visible;mso-wrap-style:square;mso-wrap-distance-left:9pt;mso-wrap-distance-top:0;mso-wrap-distance-right:9pt;mso-wrap-distance-bottom:0;mso-position-horizontal:center;mso-position-horizontal-relative:margin;mso-position-vertical:absolute;mso-position-vertical-relative:text;v-text-anchor:middle" o:gfxdata="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" filled="f" strokecolor="red" strokeweight="1pt">
                 <w10:wrap anchorx="margin"/>
               </v:rect>
             </w:pict>
@@ -4651,7 +4660,7 @@
           </mc:Choice>
           <mc:Fallback>
             <w:pict>
-              <v:rect w14:anchorId="4F842197" id="正方形/長方形 301" o:spid="_x0000_s1026" style="position:absolute;left:0;text-align:left;margin-left:303.95pt;margin-top:70.75pt;width:26pt;height:15pt;z-index:251743232;visibility:visible;mso-wrap-style:square;mso-width-percent:0;mso-height-percent:0;mso-wrap-distance-left:9pt;mso-wrap-distance-top:0;mso-wrap-distance-right:9pt;mso-wrap-distance-bottom:0;mso-position-horizontal:absolute;mso-position-horizontal-relative:text;mso-position-vertical:absolute;mso-position-vertical-relative:text;mso-width-percent:0;mso-height-percent:0;mso-width-relative:margin;mso-height-relative:margin;v-text-anchor:middle" o:gfxdata="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" filled="f" strokecolor="red" strokeweight="1pt"/>
+              <v:rect w14:anchorId="3AC9EBA4" id="正方形/長方形 301" o:spid="_x0000_s1026" style="position:absolute;left:0;text-align:left;margin-left:303.95pt;margin-top:70.75pt;width:26pt;height:15pt;z-index:251743232;visibility:visible;mso-wrap-style:square;mso-width-percent:0;mso-height-percent:0;mso-wrap-distance-left:9pt;mso-wrap-distance-top:0;mso-wrap-distance-right:9pt;mso-wrap-distance-bottom:0;mso-position-horizontal:absolute;mso-position-horizontal-relative:text;mso-position-vertical:absolute;mso-position-vertical-relative:text;mso-width-percent:0;mso-height-percent:0;mso-width-relative:margin;mso-height-relative:margin;v-text-anchor:middle" o:gfxdata="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" filled="f" strokecolor="red" strokeweight="1pt"/>
             </w:pict>
           </mc:Fallback>
         </mc:AlternateContent>
@@ -5093,7 +5102,7 @@
           </mc:Choice>
           <mc:Fallback>
             <w:pict>
-              <v:rect w14:anchorId="75E8FAB3" id="正方形/長方形 303" o:spid="_x0000_s1026" style="position:absolute;left:0;text-align:left;margin-left:99.95pt;margin-top:184.75pt;width:226.5pt;height:28pt;z-index:251745280;visibility:visible;mso-wrap-style:square;mso-width-percent:0;mso-height-percent:0;mso-wrap-distance-left:9pt;mso-wrap-distance-top:0;mso-wrap-distance-right:9pt;mso-wrap-distance-bottom:0;mso-position-horizontal:absolute;mso-position-horizontal-relative:margin;mso-position-vertical:absolute;mso-position-vertical-relative:text;mso-width-percent:0;mso-height-percent:0;mso-width-relative:margin;mso-height-relative:margin;v-text-anchor:middle" o:gfxdata="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" filled="f" strokecolor="red" strokeweight="1pt">
+              <v:rect w14:anchorId="5AF63789" id="正方形/長方形 303" o:spid="_x0000_s1026" style="position:absolute;left:0;text-align:left;margin-left:99.95pt;margin-top:184.75pt;width:226.5pt;height:28pt;z-index:251745280;visibility:visible;mso-wrap-style:square;mso-width-percent:0;mso-height-percent:0;mso-wrap-distance-left:9pt;mso-wrap-distance-top:0;mso-wrap-distance-right:9pt;mso-wrap-distance-bottom:0;mso-position-horizontal:absolute;mso-position-horizontal-relative:margin;mso-position-vertical:absolute;mso-position-vertical-relative:text;mso-width-percent:0;mso-height-percent:0;mso-width-relative:margin;mso-height-relative:margin;v-text-anchor:middle" o:gfxdata="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" filled="f" strokecolor="red" strokeweight="1pt">
                 <w10:wrap anchorx="margin"/>
               </v:rect>
             </w:pict>
@@ -5248,7 +5257,7 @@
           </mc:Choice>
           <mc:Fallback>
             <w:pict>
-              <v:rect w14:anchorId="24E3D191" id="正方形/長方形 314" o:spid="_x0000_s1026" style="position:absolute;left:0;text-align:left;margin-left:220.95pt;margin-top:141.25pt;width:65.5pt;height:34pt;z-index:251747328;visibility:visible;mso-wrap-style:square;mso-width-percent:0;mso-height-percent:0;mso-wrap-distance-left:9pt;mso-wrap-distance-top:0;mso-wrap-distance-right:9pt;mso-wrap-distance-bottom:0;mso-position-horizontal:absolute;mso-position-horizontal-relative:text;mso-position-vertical:absolute;mso-position-vertical-relative:text;mso-width-percent:0;mso-height-percent:0;mso-width-relative:margin;mso-height-relative:margin;v-text-anchor:middle" o:gfxdata="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" filled="f" strokecolor="red" strokeweight="1pt"/>
+              <v:rect w14:anchorId="19D93180" id="正方形/長方形 314" o:spid="_x0000_s1026" style="position:absolute;left:0;text-align:left;margin-left:220.95pt;margin-top:141.25pt;width:65.5pt;height:34pt;z-index:251747328;visibility:visible;mso-wrap-style:square;mso-width-percent:0;mso-height-percent:0;mso-wrap-distance-left:9pt;mso-wrap-distance-top:0;mso-wrap-distance-right:9pt;mso-wrap-distance-bottom:0;mso-position-horizontal:absolute;mso-position-horizontal-relative:text;mso-position-vertical:absolute;mso-position-vertical-relative:text;mso-width-percent:0;mso-height-percent:0;mso-width-relative:margin;mso-height-relative:margin;v-text-anchor:middle" o:gfxdata="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" filled="f" strokecolor="red" strokeweight="1pt"/>
             </w:pict>
           </mc:Fallback>
         </mc:AlternateContent>
@@ -5675,7 +5684,7 @@
           </mc:Choice>
           <mc:Fallback>
             <w:pict>
-              <v:rect w14:anchorId="4E3DAF17" id="正方形/長方形 315" o:spid="_x0000_s1026" style="position:absolute;left:0;text-align:left;margin-left:95.45pt;margin-top:92.25pt;width:231.5pt;height:30pt;z-index:251749376;visibility:visible;mso-wrap-style:square;mso-width-percent:0;mso-height-percent:0;mso-wrap-distance-left:9pt;mso-wrap-distance-top:0;mso-wrap-distance-right:9pt;mso-wrap-distance-bottom:0;mso-position-horizontal:absolute;mso-position-horizontal-relative:margin;mso-position-vertical:absolute;mso-position-vertical-relative:text;mso-width-percent:0;mso-height-percent:0;mso-width-relative:margin;mso-height-relative:margin;v-text-anchor:middle" o:gfxdata="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" filled="f" strokecolor="red" strokeweight="1pt">
+              <v:rect w14:anchorId="5119BB6B" id="正方形/長方形 315" o:spid="_x0000_s1026" style="position:absolute;left:0;text-align:left;margin-left:95.45pt;margin-top:92.25pt;width:231.5pt;height:30pt;z-index:251749376;visibility:visible;mso-wrap-style:square;mso-width-percent:0;mso-height-percent:0;mso-wrap-distance-left:9pt;mso-wrap-distance-top:0;mso-wrap-distance-right:9pt;mso-wrap-distance-bottom:0;mso-position-horizontal:absolute;mso-position-horizontal-relative:margin;mso-position-vertical:absolute;mso-position-vertical-relative:text;mso-width-percent:0;mso-height-percent:0;mso-width-relative:margin;mso-height-relative:margin;v-text-anchor:middle" o:gfxdata="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" filled="f" strokecolor="red" strokeweight="1pt">
                 <w10:wrap anchorx="margin"/>
               </v:rect>
             </w:pict>
@@ -5850,7 +5859,7 @@
           </mc:Choice>
           <mc:Fallback>
             <w:pict>
-              <v:rect w14:anchorId="1CE16D20" id="正方形/長方形 316" o:spid="_x0000_s1026" style="position:absolute;left:0;text-align:left;margin-left:225.45pt;margin-top:128.25pt;width:71.5pt;height:36pt;z-index:251751424;visibility:visible;mso-wrap-style:square;mso-width-percent:0;mso-height-percent:0;mso-wrap-distance-left:9pt;mso-wrap-distance-top:0;mso-wrap-distance-right:9pt;mso-wrap-distance-bottom:0;mso-position-horizontal:absolute;mso-position-horizontal-relative:margin;mso-position-vertical:absolute;mso-position-vertical-relative:text;mso-width-percent:0;mso-height-percent:0;mso-width-relative:margin;mso-height-relative:margin;v-text-anchor:middle" o:gfxdata="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" filled="f" strokecolor="red" strokeweight="1pt">
+              <v:rect w14:anchorId="0DD08E57" id="正方形/長方形 316" o:spid="_x0000_s1026" style="position:absolute;left:0;text-align:left;margin-left:225.45pt;margin-top:128.25pt;width:71.5pt;height:36pt;z-index:251751424;visibility:visible;mso-wrap-style:square;mso-width-percent:0;mso-height-percent:0;mso-wrap-distance-left:9pt;mso-wrap-distance-top:0;mso-wrap-distance-right:9pt;mso-wrap-distance-bottom:0;mso-position-horizontal:absolute;mso-position-horizontal-relative:margin;mso-position-vertical:absolute;mso-position-vertical-relative:text;mso-width-percent:0;mso-height-percent:0;mso-width-relative:margin;mso-height-relative:margin;v-text-anchor:middle" o:gfxdata="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" filled="f" strokecolor="red" strokeweight="1pt">
                 <w10:wrap anchorx="margin"/>
               </v:rect>
             </w:pict>
@@ -6288,7 +6297,7 @@
           </mc:Choice>
           <mc:Fallback>
             <w:pict>
-              <v:rect w14:anchorId="394A2BBE" id="正方形/長方形 317" o:spid="_x0000_s1026" style="position:absolute;left:0;text-align:left;margin-left:109.95pt;margin-top:64.25pt;width:204.5pt;height:27pt;z-index:251753472;visibility:visible;mso-wrap-style:square;mso-width-percent:0;mso-height-percent:0;mso-wrap-distance-left:9pt;mso-wrap-distance-top:0;mso-wrap-distance-right:9pt;mso-wrap-distance-bottom:0;mso-position-horizontal:absolute;mso-position-horizontal-relative:margin;mso-position-vertical:absolute;mso-position-vertical-relative:text;mso-width-percent:0;mso-height-percent:0;mso-width-relative:margin;mso-height-relative:margin;v-text-anchor:middle" o:gfxdata="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" filled="f" strokecolor="red" strokeweight="1pt">
+              <v:rect w14:anchorId="38BD0040" id="正方形/長方形 317" o:spid="_x0000_s1026" style="position:absolute;left:0;text-align:left;margin-left:109.95pt;margin-top:64.25pt;width:204.5pt;height:27pt;z-index:251753472;visibility:visible;mso-wrap-style:square;mso-width-percent:0;mso-height-percent:0;mso-wrap-distance-left:9pt;mso-wrap-distance-top:0;mso-wrap-distance-right:9pt;mso-wrap-distance-bottom:0;mso-position-horizontal:absolute;mso-position-horizontal-relative:margin;mso-position-vertical:absolute;mso-position-vertical-relative:text;mso-width-percent:0;mso-height-percent:0;mso-width-relative:margin;mso-height-relative:margin;v-text-anchor:middle" o:gfxdata="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" filled="f" strokecolor="red" strokeweight="1pt">
                 <w10:wrap anchorx="margin"/>
               </v:rect>
             </w:pict>
@@ -6448,7 +6457,7 @@
           </mc:Choice>
           <mc:Fallback>
             <w:pict>
-              <v:rect w14:anchorId="0C467FCB" id="正方形/長方形 318" o:spid="_x0000_s1026" style="position:absolute;left:0;text-align:left;margin-left:224.45pt;margin-top:124.75pt;width:68.5pt;height:37pt;z-index:251755520;visibility:visible;mso-wrap-style:square;mso-width-percent:0;mso-height-percent:0;mso-wrap-distance-left:9pt;mso-wrap-distance-top:0;mso-wrap-distance-right:9pt;mso-wrap-distance-bottom:0;mso-position-horizontal:absolute;mso-position-horizontal-relative:margin;mso-position-vertical:absolute;mso-position-vertical-relative:text;mso-width-percent:0;mso-height-percent:0;mso-width-relative:margin;mso-height-relative:margin;v-text-anchor:middle" o:gfxdata="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" filled="f" strokecolor="red" strokeweight="1pt">
+              <v:rect w14:anchorId="3AE01EA7" id="正方形/長方形 318" o:spid="_x0000_s1026" style="position:absolute;left:0;text-align:left;margin-left:224.45pt;margin-top:124.75pt;width:68.5pt;height:37pt;z-index:251755520;visibility:visible;mso-wrap-style:square;mso-width-percent:0;mso-height-percent:0;mso-wrap-distance-left:9pt;mso-wrap-distance-top:0;mso-wrap-distance-right:9pt;mso-wrap-distance-bottom:0;mso-position-horizontal:absolute;mso-position-horizontal-relative:margin;mso-position-vertical:absolute;mso-position-vertical-relative:text;mso-width-percent:0;mso-height-percent:0;mso-width-relative:margin;mso-height-relative:margin;v-text-anchor:middle" o:gfxdata="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" filled="f" strokecolor="red" strokeweight="1pt">
                 <w10:wrap anchorx="margin"/>
               </v:rect>
             </w:pict>
@@ -6819,6 +6828,48 @@
         <w:widowControl/>
         <w:jc w:val="left"/>
       </w:pPr>
+      <w:r>
+        <w:rPr>
+          <w:rFonts w:hint="eastAsia"/>
+        </w:rPr>
+        <w:t xml:space="preserve">　</w:t>
+      </w:r>
+      <w:r>
+        <w:rPr>
+          <w:rFonts w:hint="eastAsia"/>
+        </w:rPr>
+        <w:t>さらに、同じ時間に同じ人物が</w:t>
+      </w:r>
+      <w:r>
+        <w:rPr>
+          <w:rFonts w:hint="eastAsia"/>
+        </w:rPr>
+        <w:t>別々</w:t>
+      </w:r>
+      <w:r>
+        <w:rPr>
+          <w:rFonts w:hint="eastAsia"/>
+        </w:rPr>
+        <w:t>の部屋に出席した場合</w:t>
+      </w:r>
+      <w:r>
+        <w:rPr>
+          <w:rFonts w:hint="eastAsia"/>
+        </w:rPr>
+        <w:t>でも登録されてしまうため、</w:t>
+      </w:r>
+      <w:r>
+        <w:rPr>
+          <w:rFonts w:hint="eastAsia"/>
+        </w:rPr>
+        <w:t>一定時間内に同じ人物による複数の</w:t>
+      </w:r>
+      <w:r>
+        <w:rPr>
+          <w:rFonts w:hint="eastAsia"/>
+        </w:rPr>
+        <w:t>出席情報が登録されないようにする関数を実装することも今後の課題だと考える。</w:t>
+      </w:r>
     </w:p>
     <w:p>
       <w:pPr>

--- a/218K6078_檜山祐太.docx
+++ b/218K6078_檜山祐太.docx
@@ -958,7 +958,55 @@
         <w:rPr>
           <w:rFonts w:hint="eastAsia"/>
         </w:rPr>
-        <w:t>暗号通貨をはじめとするデジタルで表現される資産の移転や取引などの履歴データを複数の利用者と管理者によって共有する仕組みのことをブロックチェーンや分散台帳と呼ぶ。ブロックチェーンの特徴として、取引情報をはじめとした様々な情報の記録を複数のコンピュータが協調動作することで実現するという点がある。情報を記録するという点では従来のデータベースと共通だが、管理者の異なる複数のコンピュータによって実現することを前提としていることが異なり、同じ台帳の複数を持ち合っている。</w:t>
+        <w:t>暗号通貨をはじめとするデジタルで表現される資産の移転や取引などの履歴データを複数の利用者と管理者によって共有する仕組みのことをブロックチェーンや分散台帳と呼ぶ。ブロックチェーンの特徴として、取引情報をはじめとした様々な情報の記録を複数のコンピュータが協調動作することで実現するという点がある。情報を記録するという点では従来のデータベースと共通だが、管理者の異なる複数のコンピュータによって実現することを前提としていることが異なり、同じ台帳の複数を持ち合っている</w:t>
+      </w:r>
+      <w:r>
+        <w:rPr>
+          <w:rFonts w:hint="eastAsia"/>
+        </w:rPr>
+        <w:t>。</w:t>
+      </w:r>
+      <w:r>
+        <w:rPr>
+          <w:rFonts w:hint="eastAsia"/>
+        </w:rPr>
+        <w:t>また、ブロックチェーンの特徴として改ざんが</w:t>
+      </w:r>
+      <w:r>
+        <w:rPr>
+          <w:rFonts w:hint="eastAsia"/>
+        </w:rPr>
+        <w:t>困難</w:t>
+      </w:r>
+      <w:r>
+        <w:rPr>
+          <w:rFonts w:hint="eastAsia"/>
+        </w:rPr>
+        <w:t>という点がある。そこで、</w:t>
+      </w:r>
+      <w:r>
+        <w:rPr>
+          <w:rFonts w:hint="eastAsia"/>
+        </w:rPr>
+        <w:t>改ざんが困難である</w:t>
+      </w:r>
+      <w:r>
+        <w:rPr>
+          <w:rFonts w:hint="eastAsia"/>
+        </w:rPr>
+        <w:t>ブロックチェーンを用いて出席管理システムを</w:t>
+      </w:r>
+      <w:r>
+        <w:rPr>
+          <w:rFonts w:hint="eastAsia"/>
+        </w:rPr>
+        <w:t>作成したい</w:t>
+      </w:r>
+      <w:r>
+        <w:rPr>
+          <w:rFonts w:hint="eastAsia"/>
+        </w:rPr>
+        <w:t>と考えた。</w:t>
       </w:r>
     </w:p>
     <w:p>
@@ -1264,15 +1312,6 @@
         </w:rPr>
         <w:t>。</w:t>
       </w:r>
-    </w:p>
-    <w:p>
-      <w:pPr>
-        <w:widowControl/>
-        <w:jc w:val="left"/>
-        <w:rPr>
-          <w:rFonts w:hint="eastAsia"/>
-        </w:rPr>
-      </w:pPr>
     </w:p>
     <w:p>
       <w:pPr>
@@ -1934,7 +1973,19 @@
         <w:rPr>
           <w:rFonts w:hint="eastAsia"/>
         </w:rPr>
-        <w:t xml:space="preserve">　このブロックチェーンの改ざんが困難な点を活かし、出席管理システムを作りたいと考えた。</w:t>
+        <w:t xml:space="preserve">　このブロックチェーンの改ざんが困難な点を活かし、出席管理システムを</w:t>
+      </w:r>
+      <w:r>
+        <w:rPr>
+          <w:rFonts w:hint="eastAsia"/>
+        </w:rPr>
+        <w:t>作成したい</w:t>
+      </w:r>
+      <w:r>
+        <w:rPr>
+          <w:rFonts w:hint="eastAsia"/>
+        </w:rPr>
+        <w:t>と考えた。</w:t>
       </w:r>
     </w:p>
     <w:p>
@@ -3875,7 +3926,7 @@
           </mc:Choice>
           <mc:Fallback>
             <w:pict>
-              <v:rect w14:anchorId="739C94DA" id="正方形/長方形 296" o:spid="_x0000_s1026" style="position:absolute;left:0;text-align:left;margin-left:109.95pt;margin-top:138.75pt;width:203pt;height:27.5pt;z-index:251738112;visibility:visible;mso-wrap-style:square;mso-wrap-distance-left:9pt;mso-wrap-distance-top:0;mso-wrap-distance-right:9pt;mso-wrap-distance-bottom:0;mso-position-horizontal:absolute;mso-position-horizontal-relative:text;mso-position-vertical:absolute;mso-position-vertical-relative:text;v-text-anchor:middle" o:gfxdata="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" filled="f" strokecolor="red" strokeweight="1pt"/>
+              <v:rect w14:anchorId="63D03DDB" id="正方形/長方形 296" o:spid="_x0000_s1026" style="position:absolute;left:0;text-align:left;margin-left:109.95pt;margin-top:138.75pt;width:203pt;height:27.5pt;z-index:251738112;visibility:visible;mso-wrap-style:square;mso-wrap-distance-left:9pt;mso-wrap-distance-top:0;mso-wrap-distance-right:9pt;mso-wrap-distance-bottom:0;mso-position-horizontal:absolute;mso-position-horizontal-relative:text;mso-position-vertical:absolute;mso-position-vertical-relative:text;v-text-anchor:middle" o:gfxdata="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" filled="f" strokecolor="red" strokeweight="1pt"/>
             </w:pict>
           </mc:Fallback>
         </mc:AlternateContent>
@@ -4052,7 +4103,7 @@
           </mc:Choice>
           <mc:Fallback>
             <w:pict>
-              <v:rect w14:anchorId="450649BC" id="正方形/長方形 297" o:spid="_x0000_s1026" style="position:absolute;left:0;text-align:left;margin-left:321.45pt;margin-top:68.75pt;width:29pt;height:18.5pt;z-index:251739136;visibility:visible;mso-wrap-style:square;mso-width-percent:0;mso-height-percent:0;mso-wrap-distance-left:9pt;mso-wrap-distance-top:0;mso-wrap-distance-right:9pt;mso-wrap-distance-bottom:0;mso-position-horizontal:absolute;mso-position-horizontal-relative:text;mso-position-vertical:absolute;mso-position-vertical-relative:text;mso-width-percent:0;mso-height-percent:0;mso-width-relative:margin;mso-height-relative:margin;v-text-anchor:middle" o:gfxdata="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" filled="f" strokecolor="red" strokeweight="1pt"/>
+              <v:rect w14:anchorId="799115A7" id="正方形/長方形 297" o:spid="_x0000_s1026" style="position:absolute;left:0;text-align:left;margin-left:321.45pt;margin-top:68.75pt;width:29pt;height:18.5pt;z-index:251739136;visibility:visible;mso-wrap-style:square;mso-width-percent:0;mso-height-percent:0;mso-wrap-distance-left:9pt;mso-wrap-distance-top:0;mso-wrap-distance-right:9pt;mso-wrap-distance-bottom:0;mso-position-horizontal:absolute;mso-position-horizontal-relative:text;mso-position-vertical:absolute;mso-position-vertical-relative:text;mso-width-percent:0;mso-height-percent:0;mso-width-relative:margin;mso-height-relative:margin;v-text-anchor:middle" o:gfxdata="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" filled="f" strokecolor="red" strokeweight="1pt"/>
             </w:pict>
           </mc:Fallback>
         </mc:AlternateContent>
@@ -4481,7 +4532,7 @@
           </mc:Choice>
           <mc:Fallback>
             <w:pict>
-              <v:rect w14:anchorId="2C54AB68" id="正方形/長方形 300" o:spid="_x0000_s1026" style="position:absolute;left:0;text-align:left;margin-left:0;margin-top:110.45pt;width:203pt;height:27.5pt;z-index:251741184;visibility:visible;mso-wrap-style:square;mso-wrap-distance-left:9pt;mso-wrap-distance-top:0;mso-wrap-distance-right:9pt;mso-wrap-distance-bottom:0;mso-position-horizontal:center;mso-position-horizontal-relative:margin;mso-position-vertical:absolute;mso-position-vertical-relative:text;v-text-anchor:middle" o:gfxdata="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" filled="f" strokecolor="red" strokeweight="1pt">
+              <v:rect w14:anchorId="545E7657" id="正方形/長方形 300" o:spid="_x0000_s1026" style="position:absolute;left:0;text-align:left;margin-left:0;margin-top:110.45pt;width:203pt;height:27.5pt;z-index:251741184;visibility:visible;mso-wrap-style:square;mso-wrap-distance-left:9pt;mso-wrap-distance-top:0;mso-wrap-distance-right:9pt;mso-wrap-distance-bottom:0;mso-position-horizontal:center;mso-position-horizontal-relative:margin;mso-position-vertical:absolute;mso-position-vertical-relative:text;v-text-anchor:middle" o:gfxdata="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" filled="f" strokecolor="red" strokeweight="1pt">
                 <w10:wrap anchorx="margin"/>
               </v:rect>
             </w:pict>
@@ -4660,7 +4711,7 @@
           </mc:Choice>
           <mc:Fallback>
             <w:pict>
-              <v:rect w14:anchorId="3AC9EBA4" id="正方形/長方形 301" o:spid="_x0000_s1026" style="position:absolute;left:0;text-align:left;margin-left:303.95pt;margin-top:70.75pt;width:26pt;height:15pt;z-index:251743232;visibility:visible;mso-wrap-style:square;mso-width-percent:0;mso-height-percent:0;mso-wrap-distance-left:9pt;mso-wrap-distance-top:0;mso-wrap-distance-right:9pt;mso-wrap-distance-bottom:0;mso-position-horizontal:absolute;mso-position-horizontal-relative:text;mso-position-vertical:absolute;mso-position-vertical-relative:text;mso-width-percent:0;mso-height-percent:0;mso-width-relative:margin;mso-height-relative:margin;v-text-anchor:middle" o:gfxdata="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" filled="f" strokecolor="red" strokeweight="1pt"/>
+              <v:rect w14:anchorId="4524704C" id="正方形/長方形 301" o:spid="_x0000_s1026" style="position:absolute;left:0;text-align:left;margin-left:303.95pt;margin-top:70.75pt;width:26pt;height:15pt;z-index:251743232;visibility:visible;mso-wrap-style:square;mso-width-percent:0;mso-height-percent:0;mso-wrap-distance-left:9pt;mso-wrap-distance-top:0;mso-wrap-distance-right:9pt;mso-wrap-distance-bottom:0;mso-position-horizontal:absolute;mso-position-horizontal-relative:text;mso-position-vertical:absolute;mso-position-vertical-relative:text;mso-width-percent:0;mso-height-percent:0;mso-width-relative:margin;mso-height-relative:margin;v-text-anchor:middle" o:gfxdata="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" filled="f" strokecolor="red" strokeweight="1pt"/>
             </w:pict>
           </mc:Fallback>
         </mc:AlternateContent>
@@ -5102,7 +5153,7 @@
           </mc:Choice>
           <mc:Fallback>
             <w:pict>
-              <v:rect w14:anchorId="5AF63789" id="正方形/長方形 303" o:spid="_x0000_s1026" style="position:absolute;left:0;text-align:left;margin-left:99.95pt;margin-top:184.75pt;width:226.5pt;height:28pt;z-index:251745280;visibility:visible;mso-wrap-style:square;mso-width-percent:0;mso-height-percent:0;mso-wrap-distance-left:9pt;mso-wrap-distance-top:0;mso-wrap-distance-right:9pt;mso-wrap-distance-bottom:0;mso-position-horizontal:absolute;mso-position-horizontal-relative:margin;mso-position-vertical:absolute;mso-position-vertical-relative:text;mso-width-percent:0;mso-height-percent:0;mso-width-relative:margin;mso-height-relative:margin;v-text-anchor:middle" o:gfxdata="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" filled="f" strokecolor="red" strokeweight="1pt">
+              <v:rect w14:anchorId="77CFAFE8" id="正方形/長方形 303" o:spid="_x0000_s1026" style="position:absolute;left:0;text-align:left;margin-left:99.95pt;margin-top:184.75pt;width:226.5pt;height:28pt;z-index:251745280;visibility:visible;mso-wrap-style:square;mso-width-percent:0;mso-height-percent:0;mso-wrap-distance-left:9pt;mso-wrap-distance-top:0;mso-wrap-distance-right:9pt;mso-wrap-distance-bottom:0;mso-position-horizontal:absolute;mso-position-horizontal-relative:margin;mso-position-vertical:absolute;mso-position-vertical-relative:text;mso-width-percent:0;mso-height-percent:0;mso-width-relative:margin;mso-height-relative:margin;v-text-anchor:middle" o:gfxdata="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" filled="f" strokecolor="red" strokeweight="1pt">
                 <w10:wrap anchorx="margin"/>
               </v:rect>
             </w:pict>
@@ -5257,7 +5308,7 @@
           </mc:Choice>
           <mc:Fallback>
             <w:pict>
-              <v:rect w14:anchorId="19D93180" id="正方形/長方形 314" o:spid="_x0000_s1026" style="position:absolute;left:0;text-align:left;margin-left:220.95pt;margin-top:141.25pt;width:65.5pt;height:34pt;z-index:251747328;visibility:visible;mso-wrap-style:square;mso-width-percent:0;mso-height-percent:0;mso-wrap-distance-left:9pt;mso-wrap-distance-top:0;mso-wrap-distance-right:9pt;mso-wrap-distance-bottom:0;mso-position-horizontal:absolute;mso-position-horizontal-relative:text;mso-position-vertical:absolute;mso-position-vertical-relative:text;mso-width-percent:0;mso-height-percent:0;mso-width-relative:margin;mso-height-relative:margin;v-text-anchor:middle" o:gfxdata="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" filled="f" strokecolor="red" strokeweight="1pt"/>
+              <v:rect w14:anchorId="5900F4BD" id="正方形/長方形 314" o:spid="_x0000_s1026" style="position:absolute;left:0;text-align:left;margin-left:220.95pt;margin-top:141.25pt;width:65.5pt;height:34pt;z-index:251747328;visibility:visible;mso-wrap-style:square;mso-width-percent:0;mso-height-percent:0;mso-wrap-distance-left:9pt;mso-wrap-distance-top:0;mso-wrap-distance-right:9pt;mso-wrap-distance-bottom:0;mso-position-horizontal:absolute;mso-position-horizontal-relative:text;mso-position-vertical:absolute;mso-position-vertical-relative:text;mso-width-percent:0;mso-height-percent:0;mso-width-relative:margin;mso-height-relative:margin;v-text-anchor:middle" o:gfxdata="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" filled="f" strokecolor="red" strokeweight="1pt"/>
             </w:pict>
           </mc:Fallback>
         </mc:AlternateContent>
@@ -5684,7 +5735,7 @@
           </mc:Choice>
           <mc:Fallback>
             <w:pict>
-              <v:rect w14:anchorId="5119BB6B" id="正方形/長方形 315" o:spid="_x0000_s1026" style="position:absolute;left:0;text-align:left;margin-left:95.45pt;margin-top:92.25pt;width:231.5pt;height:30pt;z-index:251749376;visibility:visible;mso-wrap-style:square;mso-width-percent:0;mso-height-percent:0;mso-wrap-distance-left:9pt;mso-wrap-distance-top:0;mso-wrap-distance-right:9pt;mso-wrap-distance-bottom:0;mso-position-horizontal:absolute;mso-position-horizontal-relative:margin;mso-position-vertical:absolute;mso-position-vertical-relative:text;mso-width-percent:0;mso-height-percent:0;mso-width-relative:margin;mso-height-relative:margin;v-text-anchor:middle" o:gfxdata="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" filled="f" strokecolor="red" strokeweight="1pt">
+              <v:rect w14:anchorId="397111D4" id="正方形/長方形 315" o:spid="_x0000_s1026" style="position:absolute;left:0;text-align:left;margin-left:95.45pt;margin-top:92.25pt;width:231.5pt;height:30pt;z-index:251749376;visibility:visible;mso-wrap-style:square;mso-width-percent:0;mso-height-percent:0;mso-wrap-distance-left:9pt;mso-wrap-distance-top:0;mso-wrap-distance-right:9pt;mso-wrap-distance-bottom:0;mso-position-horizontal:absolute;mso-position-horizontal-relative:margin;mso-position-vertical:absolute;mso-position-vertical-relative:text;mso-width-percent:0;mso-height-percent:0;mso-width-relative:margin;mso-height-relative:margin;v-text-anchor:middle" o:gfxdata="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" filled="f" strokecolor="red" strokeweight="1pt">
                 <w10:wrap anchorx="margin"/>
               </v:rect>
             </w:pict>
@@ -5859,7 +5910,7 @@
           </mc:Choice>
           <mc:Fallback>
             <w:pict>
-              <v:rect w14:anchorId="0DD08E57" id="正方形/長方形 316" o:spid="_x0000_s1026" style="position:absolute;left:0;text-align:left;margin-left:225.45pt;margin-top:128.25pt;width:71.5pt;height:36pt;z-index:251751424;visibility:visible;mso-wrap-style:square;mso-width-percent:0;mso-height-percent:0;mso-wrap-distance-left:9pt;mso-wrap-distance-top:0;mso-wrap-distance-right:9pt;mso-wrap-distance-bottom:0;mso-position-horizontal:absolute;mso-position-horizontal-relative:margin;mso-position-vertical:absolute;mso-position-vertical-relative:text;mso-width-percent:0;mso-height-percent:0;mso-width-relative:margin;mso-height-relative:margin;v-text-anchor:middle" o:gfxdata="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" filled="f" strokecolor="red" strokeweight="1pt">
+              <v:rect w14:anchorId="6691C9A2" id="正方形/長方形 316" o:spid="_x0000_s1026" style="position:absolute;left:0;text-align:left;margin-left:225.45pt;margin-top:128.25pt;width:71.5pt;height:36pt;z-index:251751424;visibility:visible;mso-wrap-style:square;mso-width-percent:0;mso-height-percent:0;mso-wrap-distance-left:9pt;mso-wrap-distance-top:0;mso-wrap-distance-right:9pt;mso-wrap-distance-bottom:0;mso-position-horizontal:absolute;mso-position-horizontal-relative:margin;mso-position-vertical:absolute;mso-position-vertical-relative:text;mso-width-percent:0;mso-height-percent:0;mso-width-relative:margin;mso-height-relative:margin;v-text-anchor:middle" o:gfxdata="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" filled="f" strokecolor="red" strokeweight="1pt">
                 <w10:wrap anchorx="margin"/>
               </v:rect>
             </w:pict>
@@ -6297,7 +6348,7 @@
           </mc:Choice>
           <mc:Fallback>
             <w:pict>
-              <v:rect w14:anchorId="38BD0040" id="正方形/長方形 317" o:spid="_x0000_s1026" style="position:absolute;left:0;text-align:left;margin-left:109.95pt;margin-top:64.25pt;width:204.5pt;height:27pt;z-index:251753472;visibility:visible;mso-wrap-style:square;mso-width-percent:0;mso-height-percent:0;mso-wrap-distance-left:9pt;mso-wrap-distance-top:0;mso-wrap-distance-right:9pt;mso-wrap-distance-bottom:0;mso-position-horizontal:absolute;mso-position-horizontal-relative:margin;mso-position-vertical:absolute;mso-position-vertical-relative:text;mso-width-percent:0;mso-height-percent:0;mso-width-relative:margin;mso-height-relative:margin;v-text-anchor:middle" o:gfxdata="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" filled="f" strokecolor="red" strokeweight="1pt">
+              <v:rect w14:anchorId="251B2484" id="正方形/長方形 317" o:spid="_x0000_s1026" style="position:absolute;left:0;text-align:left;margin-left:109.95pt;margin-top:64.25pt;width:204.5pt;height:27pt;z-index:251753472;visibility:visible;mso-wrap-style:square;mso-width-percent:0;mso-height-percent:0;mso-wrap-distance-left:9pt;mso-wrap-distance-top:0;mso-wrap-distance-right:9pt;mso-wrap-distance-bottom:0;mso-position-horizontal:absolute;mso-position-horizontal-relative:margin;mso-position-vertical:absolute;mso-position-vertical-relative:text;mso-width-percent:0;mso-height-percent:0;mso-width-relative:margin;mso-height-relative:margin;v-text-anchor:middle" o:gfxdata="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" filled="f" strokecolor="red" strokeweight="1pt">
                 <w10:wrap anchorx="margin"/>
               </v:rect>
             </w:pict>
@@ -6457,7 +6508,7 @@
           </mc:Choice>
           <mc:Fallback>
             <w:pict>
-              <v:rect w14:anchorId="3AE01EA7" id="正方形/長方形 318" o:spid="_x0000_s1026" style="position:absolute;left:0;text-align:left;margin-left:224.45pt;margin-top:124.75pt;width:68.5pt;height:37pt;z-index:251755520;visibility:visible;mso-wrap-style:square;mso-width-percent:0;mso-height-percent:0;mso-wrap-distance-left:9pt;mso-wrap-distance-top:0;mso-wrap-distance-right:9pt;mso-wrap-distance-bottom:0;mso-position-horizontal:absolute;mso-position-horizontal-relative:margin;mso-position-vertical:absolute;mso-position-vertical-relative:text;mso-width-percent:0;mso-height-percent:0;mso-width-relative:margin;mso-height-relative:margin;v-text-anchor:middle" o:gfxdata="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" filled="f" strokecolor="red" strokeweight="1pt">
+              <v:rect w14:anchorId="418110DA" id="正方形/長方形 318" o:spid="_x0000_s1026" style="position:absolute;left:0;text-align:left;margin-left:224.45pt;margin-top:124.75pt;width:68.5pt;height:37pt;z-index:251755520;visibility:visible;mso-wrap-style:square;mso-width-percent:0;mso-height-percent:0;mso-wrap-distance-left:9pt;mso-wrap-distance-top:0;mso-wrap-distance-right:9pt;mso-wrap-distance-bottom:0;mso-position-horizontal:absolute;mso-position-horizontal-relative:margin;mso-position-vertical:absolute;mso-position-vertical-relative:text;mso-width-percent:0;mso-height-percent:0;mso-width-relative:margin;mso-height-relative:margin;v-text-anchor:middle" o:gfxdata="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" filled="f" strokecolor="red" strokeweight="1pt">
                 <w10:wrap anchorx="margin"/>
               </v:rect>
             </w:pict>
